--- a/SANCHEZ CESAR MANUEL/SANCHEZ CESAR MANUEL.docx
+++ b/SANCHEZ CESAR MANUEL/SANCHEZ CESAR MANUEL.docx
@@ -1677,6 +1677,14 @@
     <w:tbl>
       <w:tblPr>
         <w:tblW w:w="5000" w:type="pct"/>
+        <w:tblBorders>
+          <w:top w:val="single" w:sz="4" w:space="0" w:color="auto"/>
+          <w:left w:val="single" w:sz="4" w:space="0" w:color="auto"/>
+          <w:bottom w:val="single" w:sz="4" w:space="0" w:color="auto"/>
+          <w:right w:val="single" w:sz="4" w:space="0" w:color="auto"/>
+          <w:insideH w:val="single" w:sz="4" w:space="0" w:color="auto"/>
+          <w:insideV w:val="single" w:sz="4" w:space="0" w:color="auto"/>
+        </w:tblBorders>
         <w:tblCellMar>
           <w:left w:w="70" w:type="dxa"/>
           <w:right w:w="70" w:type="dxa"/>
@@ -1696,12 +1704,6 @@
         <w:tc>
           <w:tcPr>
             <w:tcW w:w="738" w:type="pct"/>
-            <w:tcBorders>
-              <w:top w:val="single" w:sz="8" w:space="0" w:color="auto"/>
-              <w:left w:val="single" w:sz="8" w:space="0" w:color="auto"/>
-              <w:bottom w:val="single" w:sz="8" w:space="0" w:color="auto"/>
-              <w:right w:val="single" w:sz="8" w:space="0" w:color="auto"/>
-            </w:tcBorders>
             <w:shd w:val="clear" w:color="auto" w:fill="auto"/>
             <w:vAlign w:val="center"/>
             <w:hideMark/>
@@ -1743,12 +1745,6 @@
         <w:tc>
           <w:tcPr>
             <w:tcW w:w="2223" w:type="pct"/>
-            <w:tcBorders>
-              <w:top w:val="single" w:sz="8" w:space="0" w:color="auto"/>
-              <w:left w:val="nil"/>
-              <w:bottom w:val="single" w:sz="8" w:space="0" w:color="auto"/>
-              <w:right w:val="single" w:sz="8" w:space="0" w:color="auto"/>
-            </w:tcBorders>
             <w:shd w:val="clear" w:color="auto" w:fill="auto"/>
             <w:vAlign w:val="center"/>
             <w:hideMark/>
@@ -1778,12 +1774,6 @@
         <w:tc>
           <w:tcPr>
             <w:tcW w:w="700" w:type="pct"/>
-            <w:tcBorders>
-              <w:top w:val="single" w:sz="8" w:space="0" w:color="auto"/>
-              <w:left w:val="nil"/>
-              <w:bottom w:val="single" w:sz="8" w:space="0" w:color="auto"/>
-              <w:right w:val="single" w:sz="8" w:space="0" w:color="auto"/>
-            </w:tcBorders>
             <w:shd w:val="clear" w:color="auto" w:fill="auto"/>
             <w:vAlign w:val="center"/>
             <w:hideMark/>
@@ -1813,12 +1803,6 @@
         <w:tc>
           <w:tcPr>
             <w:tcW w:w="1339" w:type="pct"/>
-            <w:tcBorders>
-              <w:top w:val="single" w:sz="8" w:space="0" w:color="auto"/>
-              <w:left w:val="nil"/>
-              <w:bottom w:val="single" w:sz="8" w:space="0" w:color="auto"/>
-              <w:right w:val="nil"/>
-            </w:tcBorders>
             <w:shd w:val="clear" w:color="auto" w:fill="auto"/>
             <w:noWrap/>
             <w:vAlign w:val="center"/>
@@ -1853,12 +1837,6 @@
         <w:tc>
           <w:tcPr>
             <w:tcW w:w="738" w:type="pct"/>
-            <w:tcBorders>
-              <w:top w:val="nil"/>
-              <w:left w:val="single" w:sz="8" w:space="0" w:color="auto"/>
-              <w:bottom w:val="single" w:sz="8" w:space="0" w:color="auto"/>
-              <w:right w:val="single" w:sz="8" w:space="0" w:color="auto"/>
-            </w:tcBorders>
             <w:shd w:val="clear" w:color="auto" w:fill="auto"/>
             <w:noWrap/>
             <w:vAlign w:val="center"/>
@@ -1885,12 +1863,6 @@
         <w:tc>
           <w:tcPr>
             <w:tcW w:w="2223" w:type="pct"/>
-            <w:tcBorders>
-              <w:top w:val="nil"/>
-              <w:left w:val="nil"/>
-              <w:bottom w:val="single" w:sz="8" w:space="0" w:color="auto"/>
-              <w:right w:val="single" w:sz="8" w:space="0" w:color="auto"/>
-            </w:tcBorders>
             <w:shd w:val="clear" w:color="auto" w:fill="auto"/>
             <w:vAlign w:val="center"/>
             <w:hideMark/>
@@ -1916,12 +1888,6 @@
         <w:tc>
           <w:tcPr>
             <w:tcW w:w="700" w:type="pct"/>
-            <w:tcBorders>
-              <w:top w:val="nil"/>
-              <w:left w:val="nil"/>
-              <w:bottom w:val="single" w:sz="8" w:space="0" w:color="auto"/>
-              <w:right w:val="single" w:sz="8" w:space="0" w:color="auto"/>
-            </w:tcBorders>
             <w:shd w:val="clear" w:color="auto" w:fill="auto"/>
             <w:vAlign w:val="center"/>
             <w:hideMark/>
@@ -1947,12 +1913,6 @@
         <w:tc>
           <w:tcPr>
             <w:tcW w:w="1339" w:type="pct"/>
-            <w:tcBorders>
-              <w:top w:val="single" w:sz="4" w:space="0" w:color="auto"/>
-              <w:left w:val="single" w:sz="4" w:space="0" w:color="auto"/>
-              <w:bottom w:val="single" w:sz="4" w:space="0" w:color="auto"/>
-              <w:right w:val="single" w:sz="4" w:space="0" w:color="auto"/>
-            </w:tcBorders>
             <w:shd w:val="clear" w:color="auto" w:fill="auto"/>
             <w:noWrap/>
             <w:vAlign w:val="bottom"/>
@@ -1983,12 +1943,6 @@
         <w:tc>
           <w:tcPr>
             <w:tcW w:w="738" w:type="pct"/>
-            <w:tcBorders>
-              <w:top w:val="nil"/>
-              <w:left w:val="single" w:sz="8" w:space="0" w:color="auto"/>
-              <w:bottom w:val="single" w:sz="8" w:space="0" w:color="auto"/>
-              <w:right w:val="single" w:sz="8" w:space="0" w:color="auto"/>
-            </w:tcBorders>
             <w:shd w:val="clear" w:color="auto" w:fill="auto"/>
             <w:noWrap/>
             <w:vAlign w:val="center"/>
@@ -2015,12 +1969,6 @@
         <w:tc>
           <w:tcPr>
             <w:tcW w:w="2223" w:type="pct"/>
-            <w:tcBorders>
-              <w:top w:val="nil"/>
-              <w:left w:val="nil"/>
-              <w:bottom w:val="single" w:sz="8" w:space="0" w:color="auto"/>
-              <w:right w:val="single" w:sz="8" w:space="0" w:color="auto"/>
-            </w:tcBorders>
             <w:shd w:val="clear" w:color="auto" w:fill="auto"/>
             <w:vAlign w:val="center"/>
             <w:hideMark/>
@@ -2046,12 +1994,6 @@
         <w:tc>
           <w:tcPr>
             <w:tcW w:w="700" w:type="pct"/>
-            <w:tcBorders>
-              <w:top w:val="nil"/>
-              <w:left w:val="nil"/>
-              <w:bottom w:val="single" w:sz="8" w:space="0" w:color="auto"/>
-              <w:right w:val="single" w:sz="8" w:space="0" w:color="auto"/>
-            </w:tcBorders>
             <w:shd w:val="clear" w:color="auto" w:fill="auto"/>
             <w:vAlign w:val="center"/>
             <w:hideMark/>
@@ -2077,12 +2019,6 @@
         <w:tc>
           <w:tcPr>
             <w:tcW w:w="1339" w:type="pct"/>
-            <w:tcBorders>
-              <w:top w:val="nil"/>
-              <w:left w:val="single" w:sz="4" w:space="0" w:color="auto"/>
-              <w:bottom w:val="single" w:sz="4" w:space="0" w:color="auto"/>
-              <w:right w:val="single" w:sz="4" w:space="0" w:color="auto"/>
-            </w:tcBorders>
             <w:shd w:val="clear" w:color="auto" w:fill="auto"/>
             <w:noWrap/>
             <w:vAlign w:val="bottom"/>
@@ -2113,12 +2049,6 @@
         <w:tc>
           <w:tcPr>
             <w:tcW w:w="738" w:type="pct"/>
-            <w:tcBorders>
-              <w:top w:val="nil"/>
-              <w:left w:val="single" w:sz="8" w:space="0" w:color="auto"/>
-              <w:bottom w:val="single" w:sz="8" w:space="0" w:color="auto"/>
-              <w:right w:val="single" w:sz="8" w:space="0" w:color="auto"/>
-            </w:tcBorders>
             <w:shd w:val="clear" w:color="auto" w:fill="auto"/>
             <w:noWrap/>
             <w:vAlign w:val="center"/>
@@ -2145,12 +2075,6 @@
         <w:tc>
           <w:tcPr>
             <w:tcW w:w="2223" w:type="pct"/>
-            <w:tcBorders>
-              <w:top w:val="nil"/>
-              <w:left w:val="nil"/>
-              <w:bottom w:val="single" w:sz="8" w:space="0" w:color="auto"/>
-              <w:right w:val="single" w:sz="8" w:space="0" w:color="auto"/>
-            </w:tcBorders>
             <w:shd w:val="clear" w:color="auto" w:fill="auto"/>
             <w:vAlign w:val="center"/>
             <w:hideMark/>
@@ -2176,12 +2100,6 @@
         <w:tc>
           <w:tcPr>
             <w:tcW w:w="700" w:type="pct"/>
-            <w:tcBorders>
-              <w:top w:val="nil"/>
-              <w:left w:val="nil"/>
-              <w:bottom w:val="single" w:sz="8" w:space="0" w:color="auto"/>
-              <w:right w:val="single" w:sz="8" w:space="0" w:color="auto"/>
-            </w:tcBorders>
             <w:shd w:val="clear" w:color="auto" w:fill="auto"/>
             <w:vAlign w:val="center"/>
             <w:hideMark/>
@@ -2207,12 +2125,6 @@
         <w:tc>
           <w:tcPr>
             <w:tcW w:w="1339" w:type="pct"/>
-            <w:tcBorders>
-              <w:top w:val="nil"/>
-              <w:left w:val="single" w:sz="4" w:space="0" w:color="auto"/>
-              <w:bottom w:val="single" w:sz="4" w:space="0" w:color="auto"/>
-              <w:right w:val="single" w:sz="4" w:space="0" w:color="auto"/>
-            </w:tcBorders>
             <w:shd w:val="clear" w:color="auto" w:fill="auto"/>
             <w:noWrap/>
             <w:vAlign w:val="bottom"/>
@@ -2243,12 +2155,6 @@
         <w:tc>
           <w:tcPr>
             <w:tcW w:w="738" w:type="pct"/>
-            <w:tcBorders>
-              <w:top w:val="nil"/>
-              <w:left w:val="single" w:sz="8" w:space="0" w:color="auto"/>
-              <w:bottom w:val="single" w:sz="8" w:space="0" w:color="auto"/>
-              <w:right w:val="single" w:sz="8" w:space="0" w:color="auto"/>
-            </w:tcBorders>
             <w:shd w:val="clear" w:color="auto" w:fill="auto"/>
             <w:noWrap/>
             <w:vAlign w:val="center"/>
@@ -2275,12 +2181,6 @@
         <w:tc>
           <w:tcPr>
             <w:tcW w:w="2223" w:type="pct"/>
-            <w:tcBorders>
-              <w:top w:val="nil"/>
-              <w:left w:val="nil"/>
-              <w:bottom w:val="single" w:sz="8" w:space="0" w:color="auto"/>
-              <w:right w:val="single" w:sz="8" w:space="0" w:color="auto"/>
-            </w:tcBorders>
             <w:shd w:val="clear" w:color="auto" w:fill="auto"/>
             <w:vAlign w:val="center"/>
             <w:hideMark/>
@@ -2306,12 +2206,6 @@
         <w:tc>
           <w:tcPr>
             <w:tcW w:w="700" w:type="pct"/>
-            <w:tcBorders>
-              <w:top w:val="nil"/>
-              <w:left w:val="nil"/>
-              <w:bottom w:val="single" w:sz="8" w:space="0" w:color="auto"/>
-              <w:right w:val="single" w:sz="8" w:space="0" w:color="auto"/>
-            </w:tcBorders>
             <w:shd w:val="clear" w:color="auto" w:fill="auto"/>
             <w:vAlign w:val="center"/>
             <w:hideMark/>
@@ -2337,12 +2231,6 @@
         <w:tc>
           <w:tcPr>
             <w:tcW w:w="1339" w:type="pct"/>
-            <w:tcBorders>
-              <w:top w:val="nil"/>
-              <w:left w:val="single" w:sz="4" w:space="0" w:color="auto"/>
-              <w:bottom w:val="single" w:sz="4" w:space="0" w:color="auto"/>
-              <w:right w:val="single" w:sz="4" w:space="0" w:color="auto"/>
-            </w:tcBorders>
             <w:shd w:val="clear" w:color="auto" w:fill="auto"/>
             <w:noWrap/>
             <w:vAlign w:val="bottom"/>
@@ -2373,12 +2261,6 @@
         <w:tc>
           <w:tcPr>
             <w:tcW w:w="738" w:type="pct"/>
-            <w:tcBorders>
-              <w:top w:val="nil"/>
-              <w:left w:val="single" w:sz="8" w:space="0" w:color="auto"/>
-              <w:bottom w:val="single" w:sz="8" w:space="0" w:color="auto"/>
-              <w:right w:val="single" w:sz="8" w:space="0" w:color="auto"/>
-            </w:tcBorders>
             <w:shd w:val="clear" w:color="auto" w:fill="auto"/>
             <w:noWrap/>
             <w:vAlign w:val="center"/>
@@ -2405,12 +2287,6 @@
         <w:tc>
           <w:tcPr>
             <w:tcW w:w="2223" w:type="pct"/>
-            <w:tcBorders>
-              <w:top w:val="nil"/>
-              <w:left w:val="nil"/>
-              <w:bottom w:val="single" w:sz="8" w:space="0" w:color="auto"/>
-              <w:right w:val="single" w:sz="8" w:space="0" w:color="auto"/>
-            </w:tcBorders>
             <w:shd w:val="clear" w:color="auto" w:fill="auto"/>
             <w:vAlign w:val="center"/>
             <w:hideMark/>
@@ -2436,12 +2312,6 @@
         <w:tc>
           <w:tcPr>
             <w:tcW w:w="700" w:type="pct"/>
-            <w:tcBorders>
-              <w:top w:val="nil"/>
-              <w:left w:val="nil"/>
-              <w:bottom w:val="single" w:sz="8" w:space="0" w:color="auto"/>
-              <w:right w:val="single" w:sz="8" w:space="0" w:color="auto"/>
-            </w:tcBorders>
             <w:shd w:val="clear" w:color="auto" w:fill="auto"/>
             <w:vAlign w:val="center"/>
             <w:hideMark/>
@@ -2467,12 +2337,6 @@
         <w:tc>
           <w:tcPr>
             <w:tcW w:w="1339" w:type="pct"/>
-            <w:tcBorders>
-              <w:top w:val="nil"/>
-              <w:left w:val="single" w:sz="4" w:space="0" w:color="auto"/>
-              <w:bottom w:val="single" w:sz="4" w:space="0" w:color="auto"/>
-              <w:right w:val="single" w:sz="4" w:space="0" w:color="auto"/>
-            </w:tcBorders>
             <w:shd w:val="clear" w:color="auto" w:fill="auto"/>
             <w:noWrap/>
             <w:vAlign w:val="bottom"/>
@@ -2503,12 +2367,6 @@
         <w:tc>
           <w:tcPr>
             <w:tcW w:w="738" w:type="pct"/>
-            <w:tcBorders>
-              <w:top w:val="nil"/>
-              <w:left w:val="single" w:sz="8" w:space="0" w:color="auto"/>
-              <w:bottom w:val="single" w:sz="8" w:space="0" w:color="auto"/>
-              <w:right w:val="single" w:sz="8" w:space="0" w:color="auto"/>
-            </w:tcBorders>
             <w:shd w:val="clear" w:color="auto" w:fill="auto"/>
             <w:noWrap/>
             <w:vAlign w:val="center"/>
@@ -2535,12 +2393,6 @@
         <w:tc>
           <w:tcPr>
             <w:tcW w:w="2223" w:type="pct"/>
-            <w:tcBorders>
-              <w:top w:val="nil"/>
-              <w:left w:val="nil"/>
-              <w:bottom w:val="single" w:sz="8" w:space="0" w:color="auto"/>
-              <w:right w:val="single" w:sz="8" w:space="0" w:color="auto"/>
-            </w:tcBorders>
             <w:shd w:val="clear" w:color="auto" w:fill="auto"/>
             <w:vAlign w:val="center"/>
             <w:hideMark/>
@@ -2566,12 +2418,6 @@
         <w:tc>
           <w:tcPr>
             <w:tcW w:w="700" w:type="pct"/>
-            <w:tcBorders>
-              <w:top w:val="nil"/>
-              <w:left w:val="nil"/>
-              <w:bottom w:val="single" w:sz="8" w:space="0" w:color="auto"/>
-              <w:right w:val="single" w:sz="8" w:space="0" w:color="auto"/>
-            </w:tcBorders>
             <w:shd w:val="clear" w:color="auto" w:fill="auto"/>
             <w:vAlign w:val="center"/>
             <w:hideMark/>
@@ -2597,12 +2443,6 @@
         <w:tc>
           <w:tcPr>
             <w:tcW w:w="1339" w:type="pct"/>
-            <w:tcBorders>
-              <w:top w:val="nil"/>
-              <w:left w:val="single" w:sz="4" w:space="0" w:color="auto"/>
-              <w:bottom w:val="single" w:sz="4" w:space="0" w:color="auto"/>
-              <w:right w:val="single" w:sz="4" w:space="0" w:color="auto"/>
-            </w:tcBorders>
             <w:shd w:val="clear" w:color="auto" w:fill="auto"/>
             <w:noWrap/>
             <w:vAlign w:val="bottom"/>
@@ -2633,12 +2473,6 @@
         <w:tc>
           <w:tcPr>
             <w:tcW w:w="738" w:type="pct"/>
-            <w:tcBorders>
-              <w:top w:val="nil"/>
-              <w:left w:val="single" w:sz="8" w:space="0" w:color="auto"/>
-              <w:bottom w:val="single" w:sz="8" w:space="0" w:color="auto"/>
-              <w:right w:val="single" w:sz="8" w:space="0" w:color="auto"/>
-            </w:tcBorders>
             <w:shd w:val="clear" w:color="auto" w:fill="auto"/>
             <w:noWrap/>
             <w:vAlign w:val="center"/>
@@ -2665,12 +2499,6 @@
         <w:tc>
           <w:tcPr>
             <w:tcW w:w="2223" w:type="pct"/>
-            <w:tcBorders>
-              <w:top w:val="nil"/>
-              <w:left w:val="nil"/>
-              <w:bottom w:val="single" w:sz="8" w:space="0" w:color="auto"/>
-              <w:right w:val="single" w:sz="8" w:space="0" w:color="auto"/>
-            </w:tcBorders>
             <w:shd w:val="clear" w:color="auto" w:fill="auto"/>
             <w:vAlign w:val="center"/>
             <w:hideMark/>
@@ -2712,12 +2540,6 @@
         <w:tc>
           <w:tcPr>
             <w:tcW w:w="700" w:type="pct"/>
-            <w:tcBorders>
-              <w:top w:val="nil"/>
-              <w:left w:val="nil"/>
-              <w:bottom w:val="single" w:sz="8" w:space="0" w:color="auto"/>
-              <w:right w:val="single" w:sz="8" w:space="0" w:color="auto"/>
-            </w:tcBorders>
             <w:shd w:val="clear" w:color="auto" w:fill="auto"/>
             <w:vAlign w:val="center"/>
             <w:hideMark/>
@@ -2743,12 +2565,6 @@
         <w:tc>
           <w:tcPr>
             <w:tcW w:w="1339" w:type="pct"/>
-            <w:tcBorders>
-              <w:top w:val="nil"/>
-              <w:left w:val="single" w:sz="4" w:space="0" w:color="auto"/>
-              <w:bottom w:val="single" w:sz="4" w:space="0" w:color="auto"/>
-              <w:right w:val="single" w:sz="4" w:space="0" w:color="auto"/>
-            </w:tcBorders>
             <w:shd w:val="clear" w:color="auto" w:fill="auto"/>
             <w:noWrap/>
             <w:vAlign w:val="bottom"/>
@@ -2779,12 +2595,6 @@
         <w:tc>
           <w:tcPr>
             <w:tcW w:w="738" w:type="pct"/>
-            <w:tcBorders>
-              <w:top w:val="nil"/>
-              <w:left w:val="single" w:sz="8" w:space="0" w:color="auto"/>
-              <w:bottom w:val="single" w:sz="8" w:space="0" w:color="auto"/>
-              <w:right w:val="single" w:sz="8" w:space="0" w:color="auto"/>
-            </w:tcBorders>
             <w:shd w:val="clear" w:color="auto" w:fill="auto"/>
             <w:noWrap/>
             <w:vAlign w:val="center"/>
@@ -2811,12 +2621,6 @@
         <w:tc>
           <w:tcPr>
             <w:tcW w:w="2223" w:type="pct"/>
-            <w:tcBorders>
-              <w:top w:val="nil"/>
-              <w:left w:val="nil"/>
-              <w:bottom w:val="single" w:sz="8" w:space="0" w:color="auto"/>
-              <w:right w:val="single" w:sz="8" w:space="0" w:color="auto"/>
-            </w:tcBorders>
             <w:shd w:val="clear" w:color="auto" w:fill="auto"/>
             <w:vAlign w:val="center"/>
             <w:hideMark/>
@@ -2842,12 +2646,6 @@
         <w:tc>
           <w:tcPr>
             <w:tcW w:w="700" w:type="pct"/>
-            <w:tcBorders>
-              <w:top w:val="nil"/>
-              <w:left w:val="nil"/>
-              <w:bottom w:val="single" w:sz="8" w:space="0" w:color="auto"/>
-              <w:right w:val="single" w:sz="8" w:space="0" w:color="auto"/>
-            </w:tcBorders>
             <w:shd w:val="clear" w:color="auto" w:fill="auto"/>
             <w:vAlign w:val="center"/>
             <w:hideMark/>
@@ -2873,12 +2671,6 @@
         <w:tc>
           <w:tcPr>
             <w:tcW w:w="1339" w:type="pct"/>
-            <w:tcBorders>
-              <w:top w:val="nil"/>
-              <w:left w:val="single" w:sz="4" w:space="0" w:color="auto"/>
-              <w:bottom w:val="single" w:sz="4" w:space="0" w:color="auto"/>
-              <w:right w:val="single" w:sz="4" w:space="0" w:color="auto"/>
-            </w:tcBorders>
             <w:shd w:val="clear" w:color="auto" w:fill="auto"/>
             <w:noWrap/>
             <w:vAlign w:val="bottom"/>
@@ -2909,12 +2701,6 @@
         <w:tc>
           <w:tcPr>
             <w:tcW w:w="738" w:type="pct"/>
-            <w:tcBorders>
-              <w:top w:val="nil"/>
-              <w:left w:val="single" w:sz="8" w:space="0" w:color="auto"/>
-              <w:bottom w:val="single" w:sz="8" w:space="0" w:color="auto"/>
-              <w:right w:val="single" w:sz="8" w:space="0" w:color="auto"/>
-            </w:tcBorders>
             <w:shd w:val="clear" w:color="auto" w:fill="auto"/>
             <w:noWrap/>
             <w:vAlign w:val="center"/>
@@ -2941,12 +2727,6 @@
         <w:tc>
           <w:tcPr>
             <w:tcW w:w="2223" w:type="pct"/>
-            <w:tcBorders>
-              <w:top w:val="nil"/>
-              <w:left w:val="nil"/>
-              <w:bottom w:val="single" w:sz="8" w:space="0" w:color="auto"/>
-              <w:right w:val="single" w:sz="8" w:space="0" w:color="auto"/>
-            </w:tcBorders>
             <w:shd w:val="clear" w:color="auto" w:fill="auto"/>
             <w:vAlign w:val="center"/>
             <w:hideMark/>
@@ -2972,12 +2752,6 @@
         <w:tc>
           <w:tcPr>
             <w:tcW w:w="700" w:type="pct"/>
-            <w:tcBorders>
-              <w:top w:val="nil"/>
-              <w:left w:val="nil"/>
-              <w:bottom w:val="single" w:sz="8" w:space="0" w:color="auto"/>
-              <w:right w:val="single" w:sz="8" w:space="0" w:color="auto"/>
-            </w:tcBorders>
             <w:shd w:val="clear" w:color="auto" w:fill="auto"/>
             <w:vAlign w:val="center"/>
             <w:hideMark/>
@@ -3003,12 +2777,6 @@
         <w:tc>
           <w:tcPr>
             <w:tcW w:w="1339" w:type="pct"/>
-            <w:tcBorders>
-              <w:top w:val="nil"/>
-              <w:left w:val="single" w:sz="4" w:space="0" w:color="auto"/>
-              <w:bottom w:val="single" w:sz="4" w:space="0" w:color="auto"/>
-              <w:right w:val="single" w:sz="4" w:space="0" w:color="auto"/>
-            </w:tcBorders>
             <w:shd w:val="clear" w:color="auto" w:fill="auto"/>
             <w:noWrap/>
             <w:vAlign w:val="bottom"/>
@@ -3039,12 +2807,6 @@
         <w:tc>
           <w:tcPr>
             <w:tcW w:w="738" w:type="pct"/>
-            <w:tcBorders>
-              <w:top w:val="nil"/>
-              <w:left w:val="single" w:sz="8" w:space="0" w:color="auto"/>
-              <w:bottom w:val="single" w:sz="8" w:space="0" w:color="auto"/>
-              <w:right w:val="single" w:sz="8" w:space="0" w:color="auto"/>
-            </w:tcBorders>
             <w:shd w:val="clear" w:color="auto" w:fill="auto"/>
             <w:noWrap/>
             <w:vAlign w:val="center"/>
@@ -3071,12 +2833,6 @@
         <w:tc>
           <w:tcPr>
             <w:tcW w:w="2223" w:type="pct"/>
-            <w:tcBorders>
-              <w:top w:val="nil"/>
-              <w:left w:val="nil"/>
-              <w:bottom w:val="single" w:sz="8" w:space="0" w:color="auto"/>
-              <w:right w:val="single" w:sz="8" w:space="0" w:color="auto"/>
-            </w:tcBorders>
             <w:shd w:val="clear" w:color="auto" w:fill="auto"/>
             <w:vAlign w:val="center"/>
             <w:hideMark/>
@@ -3102,12 +2858,6 @@
         <w:tc>
           <w:tcPr>
             <w:tcW w:w="700" w:type="pct"/>
-            <w:tcBorders>
-              <w:top w:val="nil"/>
-              <w:left w:val="nil"/>
-              <w:bottom w:val="single" w:sz="8" w:space="0" w:color="auto"/>
-              <w:right w:val="single" w:sz="8" w:space="0" w:color="auto"/>
-            </w:tcBorders>
             <w:shd w:val="clear" w:color="auto" w:fill="auto"/>
             <w:vAlign w:val="center"/>
             <w:hideMark/>
@@ -3133,12 +2883,6 @@
         <w:tc>
           <w:tcPr>
             <w:tcW w:w="1339" w:type="pct"/>
-            <w:tcBorders>
-              <w:top w:val="nil"/>
-              <w:left w:val="single" w:sz="4" w:space="0" w:color="auto"/>
-              <w:bottom w:val="single" w:sz="4" w:space="0" w:color="auto"/>
-              <w:right w:val="single" w:sz="4" w:space="0" w:color="auto"/>
-            </w:tcBorders>
             <w:shd w:val="clear" w:color="auto" w:fill="auto"/>
             <w:noWrap/>
             <w:vAlign w:val="bottom"/>
@@ -3169,12 +2913,6 @@
         <w:tc>
           <w:tcPr>
             <w:tcW w:w="738" w:type="pct"/>
-            <w:tcBorders>
-              <w:top w:val="nil"/>
-              <w:left w:val="single" w:sz="8" w:space="0" w:color="auto"/>
-              <w:bottom w:val="single" w:sz="8" w:space="0" w:color="auto"/>
-              <w:right w:val="single" w:sz="8" w:space="0" w:color="auto"/>
-            </w:tcBorders>
             <w:shd w:val="clear" w:color="auto" w:fill="auto"/>
             <w:noWrap/>
             <w:vAlign w:val="center"/>
@@ -3201,12 +2939,6 @@
         <w:tc>
           <w:tcPr>
             <w:tcW w:w="2223" w:type="pct"/>
-            <w:tcBorders>
-              <w:top w:val="nil"/>
-              <w:left w:val="nil"/>
-              <w:bottom w:val="single" w:sz="8" w:space="0" w:color="auto"/>
-              <w:right w:val="single" w:sz="8" w:space="0" w:color="auto"/>
-            </w:tcBorders>
             <w:shd w:val="clear" w:color="auto" w:fill="auto"/>
             <w:vAlign w:val="center"/>
             <w:hideMark/>
@@ -3250,12 +2982,6 @@
         <w:tc>
           <w:tcPr>
             <w:tcW w:w="700" w:type="pct"/>
-            <w:tcBorders>
-              <w:top w:val="nil"/>
-              <w:left w:val="nil"/>
-              <w:bottom w:val="single" w:sz="8" w:space="0" w:color="auto"/>
-              <w:right w:val="single" w:sz="8" w:space="0" w:color="auto"/>
-            </w:tcBorders>
             <w:shd w:val="clear" w:color="auto" w:fill="auto"/>
             <w:vAlign w:val="center"/>
             <w:hideMark/>
@@ -3281,12 +3007,6 @@
         <w:tc>
           <w:tcPr>
             <w:tcW w:w="1339" w:type="pct"/>
-            <w:tcBorders>
-              <w:top w:val="nil"/>
-              <w:left w:val="single" w:sz="4" w:space="0" w:color="auto"/>
-              <w:bottom w:val="single" w:sz="4" w:space="0" w:color="auto"/>
-              <w:right w:val="single" w:sz="4" w:space="0" w:color="auto"/>
-            </w:tcBorders>
             <w:shd w:val="clear" w:color="auto" w:fill="auto"/>
             <w:noWrap/>
             <w:vAlign w:val="bottom"/>
@@ -3317,12 +3037,6 @@
         <w:tc>
           <w:tcPr>
             <w:tcW w:w="738" w:type="pct"/>
-            <w:tcBorders>
-              <w:top w:val="nil"/>
-              <w:left w:val="single" w:sz="8" w:space="0" w:color="auto"/>
-              <w:bottom w:val="single" w:sz="8" w:space="0" w:color="auto"/>
-              <w:right w:val="single" w:sz="8" w:space="0" w:color="auto"/>
-            </w:tcBorders>
             <w:shd w:val="clear" w:color="auto" w:fill="auto"/>
             <w:noWrap/>
             <w:vAlign w:val="center"/>
@@ -3349,12 +3063,6 @@
         <w:tc>
           <w:tcPr>
             <w:tcW w:w="2223" w:type="pct"/>
-            <w:tcBorders>
-              <w:top w:val="nil"/>
-              <w:left w:val="nil"/>
-              <w:bottom w:val="single" w:sz="8" w:space="0" w:color="auto"/>
-              <w:right w:val="single" w:sz="8" w:space="0" w:color="auto"/>
-            </w:tcBorders>
             <w:shd w:val="clear" w:color="auto" w:fill="auto"/>
             <w:vAlign w:val="center"/>
             <w:hideMark/>
@@ -3380,12 +3088,6 @@
         <w:tc>
           <w:tcPr>
             <w:tcW w:w="700" w:type="pct"/>
-            <w:tcBorders>
-              <w:top w:val="nil"/>
-              <w:left w:val="nil"/>
-              <w:bottom w:val="single" w:sz="8" w:space="0" w:color="auto"/>
-              <w:right w:val="single" w:sz="8" w:space="0" w:color="auto"/>
-            </w:tcBorders>
             <w:shd w:val="clear" w:color="auto" w:fill="auto"/>
             <w:vAlign w:val="center"/>
             <w:hideMark/>
@@ -3411,12 +3113,6 @@
         <w:tc>
           <w:tcPr>
             <w:tcW w:w="1339" w:type="pct"/>
-            <w:tcBorders>
-              <w:top w:val="nil"/>
-              <w:left w:val="single" w:sz="4" w:space="0" w:color="auto"/>
-              <w:bottom w:val="single" w:sz="4" w:space="0" w:color="auto"/>
-              <w:right w:val="single" w:sz="4" w:space="0" w:color="auto"/>
-            </w:tcBorders>
             <w:shd w:val="clear" w:color="auto" w:fill="auto"/>
             <w:noWrap/>
             <w:vAlign w:val="bottom"/>
@@ -3447,12 +3143,6 @@
         <w:tc>
           <w:tcPr>
             <w:tcW w:w="738" w:type="pct"/>
-            <w:tcBorders>
-              <w:top w:val="nil"/>
-              <w:left w:val="single" w:sz="8" w:space="0" w:color="auto"/>
-              <w:bottom w:val="single" w:sz="8" w:space="0" w:color="auto"/>
-              <w:right w:val="single" w:sz="8" w:space="0" w:color="auto"/>
-            </w:tcBorders>
             <w:shd w:val="clear" w:color="auto" w:fill="auto"/>
             <w:noWrap/>
             <w:vAlign w:val="center"/>
@@ -3479,12 +3169,6 @@
         <w:tc>
           <w:tcPr>
             <w:tcW w:w="2223" w:type="pct"/>
-            <w:tcBorders>
-              <w:top w:val="nil"/>
-              <w:left w:val="nil"/>
-              <w:bottom w:val="single" w:sz="8" w:space="0" w:color="auto"/>
-              <w:right w:val="single" w:sz="8" w:space="0" w:color="auto"/>
-            </w:tcBorders>
             <w:shd w:val="clear" w:color="auto" w:fill="auto"/>
             <w:vAlign w:val="center"/>
             <w:hideMark/>
@@ -3510,12 +3194,6 @@
         <w:tc>
           <w:tcPr>
             <w:tcW w:w="700" w:type="pct"/>
-            <w:tcBorders>
-              <w:top w:val="nil"/>
-              <w:left w:val="nil"/>
-              <w:bottom w:val="single" w:sz="8" w:space="0" w:color="auto"/>
-              <w:right w:val="single" w:sz="8" w:space="0" w:color="auto"/>
-            </w:tcBorders>
             <w:shd w:val="clear" w:color="auto" w:fill="auto"/>
             <w:vAlign w:val="center"/>
             <w:hideMark/>
@@ -3541,12 +3219,6 @@
         <w:tc>
           <w:tcPr>
             <w:tcW w:w="1339" w:type="pct"/>
-            <w:tcBorders>
-              <w:top w:val="nil"/>
-              <w:left w:val="single" w:sz="4" w:space="0" w:color="auto"/>
-              <w:bottom w:val="single" w:sz="4" w:space="0" w:color="auto"/>
-              <w:right w:val="single" w:sz="4" w:space="0" w:color="auto"/>
-            </w:tcBorders>
             <w:shd w:val="clear" w:color="auto" w:fill="auto"/>
             <w:noWrap/>
             <w:vAlign w:val="bottom"/>
@@ -3577,12 +3249,6 @@
         <w:tc>
           <w:tcPr>
             <w:tcW w:w="738" w:type="pct"/>
-            <w:tcBorders>
-              <w:top w:val="nil"/>
-              <w:left w:val="single" w:sz="8" w:space="0" w:color="auto"/>
-              <w:bottom w:val="single" w:sz="8" w:space="0" w:color="auto"/>
-              <w:right w:val="single" w:sz="8" w:space="0" w:color="auto"/>
-            </w:tcBorders>
             <w:shd w:val="clear" w:color="auto" w:fill="auto"/>
             <w:noWrap/>
             <w:vAlign w:val="center"/>
@@ -3609,12 +3275,6 @@
         <w:tc>
           <w:tcPr>
             <w:tcW w:w="2223" w:type="pct"/>
-            <w:tcBorders>
-              <w:top w:val="nil"/>
-              <w:left w:val="nil"/>
-              <w:bottom w:val="single" w:sz="8" w:space="0" w:color="auto"/>
-              <w:right w:val="single" w:sz="8" w:space="0" w:color="auto"/>
-            </w:tcBorders>
             <w:shd w:val="clear" w:color="auto" w:fill="auto"/>
             <w:vAlign w:val="center"/>
             <w:hideMark/>
@@ -3640,12 +3300,6 @@
         <w:tc>
           <w:tcPr>
             <w:tcW w:w="700" w:type="pct"/>
-            <w:tcBorders>
-              <w:top w:val="nil"/>
-              <w:left w:val="nil"/>
-              <w:bottom w:val="single" w:sz="8" w:space="0" w:color="auto"/>
-              <w:right w:val="single" w:sz="8" w:space="0" w:color="auto"/>
-            </w:tcBorders>
             <w:shd w:val="clear" w:color="auto" w:fill="auto"/>
             <w:vAlign w:val="center"/>
             <w:hideMark/>
@@ -3671,12 +3325,6 @@
         <w:tc>
           <w:tcPr>
             <w:tcW w:w="1339" w:type="pct"/>
-            <w:tcBorders>
-              <w:top w:val="nil"/>
-              <w:left w:val="single" w:sz="4" w:space="0" w:color="auto"/>
-              <w:bottom w:val="single" w:sz="4" w:space="0" w:color="auto"/>
-              <w:right w:val="single" w:sz="4" w:space="0" w:color="auto"/>
-            </w:tcBorders>
             <w:shd w:val="clear" w:color="auto" w:fill="auto"/>
             <w:noWrap/>
             <w:vAlign w:val="bottom"/>
@@ -3707,12 +3355,6 @@
         <w:tc>
           <w:tcPr>
             <w:tcW w:w="738" w:type="pct"/>
-            <w:tcBorders>
-              <w:top w:val="nil"/>
-              <w:left w:val="single" w:sz="8" w:space="0" w:color="auto"/>
-              <w:bottom w:val="single" w:sz="8" w:space="0" w:color="auto"/>
-              <w:right w:val="single" w:sz="8" w:space="0" w:color="auto"/>
-            </w:tcBorders>
             <w:shd w:val="clear" w:color="auto" w:fill="auto"/>
             <w:noWrap/>
             <w:vAlign w:val="center"/>
@@ -3739,12 +3381,6 @@
         <w:tc>
           <w:tcPr>
             <w:tcW w:w="2223" w:type="pct"/>
-            <w:tcBorders>
-              <w:top w:val="nil"/>
-              <w:left w:val="nil"/>
-              <w:bottom w:val="single" w:sz="8" w:space="0" w:color="auto"/>
-              <w:right w:val="single" w:sz="8" w:space="0" w:color="auto"/>
-            </w:tcBorders>
             <w:shd w:val="clear" w:color="auto" w:fill="auto"/>
             <w:vAlign w:val="center"/>
             <w:hideMark/>
@@ -3770,12 +3406,6 @@
         <w:tc>
           <w:tcPr>
             <w:tcW w:w="700" w:type="pct"/>
-            <w:tcBorders>
-              <w:top w:val="nil"/>
-              <w:left w:val="nil"/>
-              <w:bottom w:val="single" w:sz="8" w:space="0" w:color="auto"/>
-              <w:right w:val="nil"/>
-            </w:tcBorders>
             <w:shd w:val="clear" w:color="auto" w:fill="auto"/>
             <w:vAlign w:val="center"/>
             <w:hideMark/>
@@ -3801,12 +3431,6 @@
         <w:tc>
           <w:tcPr>
             <w:tcW w:w="1339" w:type="pct"/>
-            <w:tcBorders>
-              <w:top w:val="nil"/>
-              <w:left w:val="single" w:sz="4" w:space="0" w:color="auto"/>
-              <w:bottom w:val="single" w:sz="4" w:space="0" w:color="auto"/>
-              <w:right w:val="single" w:sz="4" w:space="0" w:color="auto"/>
-            </w:tcBorders>
             <w:shd w:val="clear" w:color="auto" w:fill="auto"/>
             <w:noWrap/>
             <w:vAlign w:val="bottom"/>
@@ -3837,12 +3461,6 @@
         <w:tc>
           <w:tcPr>
             <w:tcW w:w="738" w:type="pct"/>
-            <w:tcBorders>
-              <w:top w:val="nil"/>
-              <w:left w:val="single" w:sz="8" w:space="0" w:color="auto"/>
-              <w:bottom w:val="single" w:sz="8" w:space="0" w:color="auto"/>
-              <w:right w:val="single" w:sz="8" w:space="0" w:color="auto"/>
-            </w:tcBorders>
             <w:shd w:val="clear" w:color="auto" w:fill="auto"/>
             <w:noWrap/>
             <w:vAlign w:val="center"/>
@@ -3869,12 +3487,6 @@
         <w:tc>
           <w:tcPr>
             <w:tcW w:w="2223" w:type="pct"/>
-            <w:tcBorders>
-              <w:top w:val="nil"/>
-              <w:left w:val="nil"/>
-              <w:bottom w:val="single" w:sz="8" w:space="0" w:color="auto"/>
-              <w:right w:val="single" w:sz="8" w:space="0" w:color="auto"/>
-            </w:tcBorders>
             <w:shd w:val="clear" w:color="auto" w:fill="auto"/>
             <w:vAlign w:val="center"/>
             <w:hideMark/>
@@ -3900,12 +3512,6 @@
         <w:tc>
           <w:tcPr>
             <w:tcW w:w="700" w:type="pct"/>
-            <w:tcBorders>
-              <w:top w:val="nil"/>
-              <w:left w:val="nil"/>
-              <w:bottom w:val="single" w:sz="8" w:space="0" w:color="auto"/>
-              <w:right w:val="nil"/>
-            </w:tcBorders>
             <w:shd w:val="clear" w:color="auto" w:fill="auto"/>
             <w:vAlign w:val="center"/>
             <w:hideMark/>
@@ -3931,12 +3537,6 @@
         <w:tc>
           <w:tcPr>
             <w:tcW w:w="1339" w:type="pct"/>
-            <w:tcBorders>
-              <w:top w:val="nil"/>
-              <w:left w:val="single" w:sz="4" w:space="0" w:color="auto"/>
-              <w:bottom w:val="single" w:sz="4" w:space="0" w:color="auto"/>
-              <w:right w:val="single" w:sz="4" w:space="0" w:color="auto"/>
-            </w:tcBorders>
             <w:shd w:val="clear" w:color="auto" w:fill="auto"/>
             <w:noWrap/>
             <w:vAlign w:val="bottom"/>
@@ -3967,12 +3567,6 @@
         <w:tc>
           <w:tcPr>
             <w:tcW w:w="738" w:type="pct"/>
-            <w:tcBorders>
-              <w:top w:val="nil"/>
-              <w:left w:val="single" w:sz="8" w:space="0" w:color="auto"/>
-              <w:bottom w:val="single" w:sz="8" w:space="0" w:color="auto"/>
-              <w:right w:val="single" w:sz="8" w:space="0" w:color="auto"/>
-            </w:tcBorders>
             <w:shd w:val="clear" w:color="auto" w:fill="auto"/>
             <w:noWrap/>
             <w:vAlign w:val="center"/>
@@ -3999,12 +3593,6 @@
         <w:tc>
           <w:tcPr>
             <w:tcW w:w="2223" w:type="pct"/>
-            <w:tcBorders>
-              <w:top w:val="nil"/>
-              <w:left w:val="nil"/>
-              <w:bottom w:val="single" w:sz="8" w:space="0" w:color="auto"/>
-              <w:right w:val="single" w:sz="8" w:space="0" w:color="auto"/>
-            </w:tcBorders>
             <w:shd w:val="clear" w:color="auto" w:fill="auto"/>
             <w:vAlign w:val="center"/>
             <w:hideMark/>
@@ -4030,12 +3618,6 @@
         <w:tc>
           <w:tcPr>
             <w:tcW w:w="700" w:type="pct"/>
-            <w:tcBorders>
-              <w:top w:val="nil"/>
-              <w:left w:val="nil"/>
-              <w:bottom w:val="single" w:sz="8" w:space="0" w:color="auto"/>
-              <w:right w:val="nil"/>
-            </w:tcBorders>
             <w:shd w:val="clear" w:color="auto" w:fill="auto"/>
             <w:vAlign w:val="center"/>
             <w:hideMark/>
@@ -4061,12 +3643,6 @@
         <w:tc>
           <w:tcPr>
             <w:tcW w:w="1339" w:type="pct"/>
-            <w:tcBorders>
-              <w:top w:val="nil"/>
-              <w:left w:val="single" w:sz="4" w:space="0" w:color="auto"/>
-              <w:bottom w:val="single" w:sz="4" w:space="0" w:color="auto"/>
-              <w:right w:val="single" w:sz="4" w:space="0" w:color="auto"/>
-            </w:tcBorders>
             <w:shd w:val="clear" w:color="auto" w:fill="auto"/>
             <w:noWrap/>
             <w:vAlign w:val="bottom"/>
@@ -4097,12 +3673,6 @@
         <w:tc>
           <w:tcPr>
             <w:tcW w:w="738" w:type="pct"/>
-            <w:tcBorders>
-              <w:top w:val="nil"/>
-              <w:left w:val="single" w:sz="8" w:space="0" w:color="auto"/>
-              <w:bottom w:val="single" w:sz="8" w:space="0" w:color="auto"/>
-              <w:right w:val="single" w:sz="8" w:space="0" w:color="auto"/>
-            </w:tcBorders>
             <w:shd w:val="clear" w:color="auto" w:fill="auto"/>
             <w:noWrap/>
             <w:vAlign w:val="center"/>
@@ -4129,12 +3699,6 @@
         <w:tc>
           <w:tcPr>
             <w:tcW w:w="2223" w:type="pct"/>
-            <w:tcBorders>
-              <w:top w:val="nil"/>
-              <w:left w:val="nil"/>
-              <w:bottom w:val="single" w:sz="8" w:space="0" w:color="auto"/>
-              <w:right w:val="single" w:sz="8" w:space="0" w:color="auto"/>
-            </w:tcBorders>
             <w:shd w:val="clear" w:color="auto" w:fill="auto"/>
             <w:vAlign w:val="center"/>
             <w:hideMark/>
@@ -4160,12 +3724,6 @@
         <w:tc>
           <w:tcPr>
             <w:tcW w:w="700" w:type="pct"/>
-            <w:tcBorders>
-              <w:top w:val="nil"/>
-              <w:left w:val="nil"/>
-              <w:bottom w:val="single" w:sz="8" w:space="0" w:color="auto"/>
-              <w:right w:val="nil"/>
-            </w:tcBorders>
             <w:shd w:val="clear" w:color="auto" w:fill="auto"/>
             <w:vAlign w:val="center"/>
             <w:hideMark/>
@@ -4191,12 +3749,6 @@
         <w:tc>
           <w:tcPr>
             <w:tcW w:w="1339" w:type="pct"/>
-            <w:tcBorders>
-              <w:top w:val="nil"/>
-              <w:left w:val="single" w:sz="4" w:space="0" w:color="auto"/>
-              <w:bottom w:val="single" w:sz="4" w:space="0" w:color="auto"/>
-              <w:right w:val="single" w:sz="4" w:space="0" w:color="auto"/>
-            </w:tcBorders>
             <w:shd w:val="clear" w:color="auto" w:fill="auto"/>
             <w:noWrap/>
             <w:vAlign w:val="bottom"/>
@@ -4216,6 +3768,214 @@
                 <w:color w:val="000000"/>
               </w:rPr>
               <w:t xml:space="preserve"> $    1.800,00 </w:t>
+            </w:r>
+          </w:p>
+        </w:tc>
+      </w:tr>
+      <w:tr>
+        <w:trPr>
+          <w:trHeight w:val="300"/>
+        </w:trPr>
+        <w:tc>
+          <w:tcPr>
+            <w:tcW w:w="738" w:type="pct"/>
+            <w:shd w:val="clear" w:color="auto" w:fill="auto"/>
+            <w:noWrap/>
+            <w:vAlign w:val="center"/>
+          </w:tcPr>
+          <w:p>
+            <w:pPr>
+              <w:spacing w:after="0" w:line="240" w:lineRule="auto"/>
+              <w:jc w:val="right"/>
+              <w:rPr>
+                <w:rFonts w:ascii="Calibri" w:eastAsia="Times New Roman" w:hAnsi="Calibri" w:cs="Calibri"/>
+                <w:color w:val="000000"/>
+              </w:rPr>
+            </w:pPr>
+            <w:r>
+              <w:rPr>
+                <w:rFonts w:ascii="Calibri" w:eastAsia="Times New Roman" w:hAnsi="Calibri" w:cs="Calibri"/>
+                <w:color w:val="000000"/>
+              </w:rPr>
+              <w:t>19</w:t>
+            </w:r>
+          </w:p>
+        </w:tc>
+        <w:tc>
+          <w:tcPr>
+            <w:tcW w:w="2223" w:type="pct"/>
+            <w:shd w:val="clear" w:color="auto" w:fill="auto"/>
+            <w:vAlign w:val="center"/>
+          </w:tcPr>
+          <w:p>
+            <w:pPr>
+              <w:spacing w:after="0" w:line="240" w:lineRule="auto"/>
+              <w:jc w:val="center"/>
+              <w:rPr>
+                <w:rFonts w:ascii="Calibri" w:eastAsia="Times New Roman" w:hAnsi="Calibri" w:cs="Calibri"/>
+                <w:color w:val="000000"/>
+              </w:rPr>
+            </w:pPr>
+            <w:r>
+              <w:rPr>
+                <w:rFonts w:ascii="Calibri" w:hAnsi="Calibri" w:cs="Calibri"/>
+                <w:color w:val="000000"/>
+              </w:rPr>
+              <w:t>Lechuga</w:t>
+            </w:r>
+          </w:p>
+        </w:tc>
+        <w:tc>
+          <w:tcPr>
+            <w:tcW w:w="700" w:type="pct"/>
+            <w:shd w:val="clear" w:color="auto" w:fill="auto"/>
+            <w:vAlign w:val="center"/>
+          </w:tcPr>
+          <w:p>
+            <w:pPr>
+              <w:spacing w:after="0" w:line="240" w:lineRule="auto"/>
+              <w:jc w:val="center"/>
+              <w:rPr>
+                <w:rFonts w:ascii="Calibri" w:eastAsia="Times New Roman" w:hAnsi="Calibri" w:cs="Calibri"/>
+                <w:color w:val="000000"/>
+              </w:rPr>
+            </w:pPr>
+            <w:r>
+              <w:rPr>
+                <w:rFonts w:ascii="Calibri" w:hAnsi="Calibri" w:cs="Calibri"/>
+                <w:color w:val="000000"/>
+              </w:rPr>
+              <w:t>kg</w:t>
+            </w:r>
+          </w:p>
+        </w:tc>
+        <w:tc>
+          <w:tcPr>
+            <w:tcW w:w="1339" w:type="pct"/>
+            <w:shd w:val="clear" w:color="auto" w:fill="auto"/>
+            <w:noWrap/>
+            <w:vAlign w:val="bottom"/>
+          </w:tcPr>
+          <w:p>
+            <w:pPr>
+              <w:spacing w:after="0" w:line="240" w:lineRule="auto"/>
+              <w:rPr>
+                <w:rFonts w:ascii="Calibri" w:eastAsia="Times New Roman" w:hAnsi="Calibri" w:cs="Calibri"/>
+                <w:color w:val="000000"/>
+                <w:sz w:val="20"/>
+                <w:szCs w:val="20"/>
+              </w:rPr>
+            </w:pPr>
+            <w:r>
+              <w:rPr>
+                <w:rFonts w:ascii="Calibri" w:hAnsi="Calibri" w:cs="Calibri"/>
+                <w:color w:val="000000"/>
+              </w:rPr>
+              <w:t xml:space="preserve"> $                 2.100,00 </w:t>
+            </w:r>
+          </w:p>
+        </w:tc>
+      </w:tr>
+      <w:tr>
+        <w:trPr>
+          <w:trHeight w:val="300"/>
+        </w:trPr>
+        <w:tc>
+          <w:tcPr>
+            <w:tcW w:w="738" w:type="pct"/>
+            <w:shd w:val="clear" w:color="auto" w:fill="auto"/>
+            <w:noWrap/>
+            <w:vAlign w:val="center"/>
+          </w:tcPr>
+          <w:p>
+            <w:pPr>
+              <w:spacing w:after="0" w:line="240" w:lineRule="auto"/>
+              <w:jc w:val="right"/>
+              <w:rPr>
+                <w:rFonts w:ascii="Calibri" w:eastAsia="Times New Roman" w:hAnsi="Calibri" w:cs="Calibri"/>
+                <w:color w:val="000000"/>
+              </w:rPr>
+            </w:pPr>
+            <w:r>
+              <w:rPr>
+                <w:rFonts w:ascii="Calibri" w:eastAsia="Times New Roman" w:hAnsi="Calibri" w:cs="Calibri"/>
+                <w:color w:val="000000"/>
+              </w:rPr>
+              <w:t>20</w:t>
+            </w:r>
+          </w:p>
+        </w:tc>
+        <w:tc>
+          <w:tcPr>
+            <w:tcW w:w="2223" w:type="pct"/>
+            <w:shd w:val="clear" w:color="auto" w:fill="auto"/>
+            <w:vAlign w:val="center"/>
+          </w:tcPr>
+          <w:p>
+            <w:pPr>
+              <w:spacing w:after="0" w:line="240" w:lineRule="auto"/>
+              <w:jc w:val="center"/>
+              <w:rPr>
+                <w:rFonts w:ascii="Calibri" w:eastAsia="Times New Roman" w:hAnsi="Calibri" w:cs="Calibri"/>
+                <w:color w:val="000000"/>
+              </w:rPr>
+            </w:pPr>
+            <w:r>
+              <w:rPr>
+                <w:rFonts w:ascii="Calibri" w:hAnsi="Calibri" w:cs="Calibri"/>
+                <w:color w:val="000000"/>
+              </w:rPr>
+              <w:t>Apio</w:t>
+            </w:r>
+          </w:p>
+        </w:tc>
+        <w:tc>
+          <w:tcPr>
+            <w:tcW w:w="700" w:type="pct"/>
+            <w:shd w:val="clear" w:color="auto" w:fill="auto"/>
+            <w:vAlign w:val="center"/>
+          </w:tcPr>
+          <w:p>
+            <w:pPr>
+              <w:spacing w:after="0" w:line="240" w:lineRule="auto"/>
+              <w:jc w:val="center"/>
+              <w:rPr>
+                <w:rFonts w:ascii="Calibri" w:eastAsia="Times New Roman" w:hAnsi="Calibri" w:cs="Calibri"/>
+                <w:color w:val="000000"/>
+              </w:rPr>
+            </w:pPr>
+            <w:r>
+              <w:rPr>
+                <w:rFonts w:ascii="Calibri" w:hAnsi="Calibri" w:cs="Calibri"/>
+                <w:color w:val="000000"/>
+              </w:rPr>
+              <w:t>kg.</w:t>
+            </w:r>
+          </w:p>
+        </w:tc>
+        <w:tc>
+          <w:tcPr>
+            <w:tcW w:w="1339" w:type="pct"/>
+            <w:shd w:val="clear" w:color="auto" w:fill="auto"/>
+            <w:noWrap/>
+            <w:vAlign w:val="bottom"/>
+          </w:tcPr>
+          <w:p>
+            <w:pPr>
+              <w:spacing w:after="0" w:line="240" w:lineRule="auto"/>
+              <w:rPr>
+                <w:rFonts w:ascii="Calibri" w:eastAsia="Times New Roman" w:hAnsi="Calibri" w:cs="Calibri"/>
+                <w:color w:val="000000"/>
+                <w:sz w:val="20"/>
+                <w:szCs w:val="20"/>
+              </w:rPr>
+            </w:pPr>
+            <w:r>
+              <w:rPr>
+                <w:rFonts w:ascii="Calibri" w:hAnsi="Calibri" w:cs="Calibri"/>
+                <w:color w:val="000000"/>
+              </w:rPr>
+              <w:t xml:space="preserve"> $                 2.500,00 </w:t>
             </w:r>
           </w:p>
         </w:tc>
@@ -6388,7 +6148,7 @@
 </file>
 
 <file path=customXml/itemProps1.xml><?xml version="1.0" encoding="utf-8"?>
-<ds:datastoreItem xmlns:ds="http://schemas.openxmlformats.org/officeDocument/2006/customXml" ds:itemID="{4F0A83A9-34DE-48C1-8152-C11AC9BE3FA7}">
+<ds:datastoreItem xmlns:ds="http://schemas.openxmlformats.org/officeDocument/2006/customXml" ds:itemID="{1184A01A-56EC-4B61-BEB5-8CC67900FE9F}">
   <ds:schemaRefs>
     <ds:schemaRef ds:uri="http://schemas.openxmlformats.org/officeDocument/2006/bibliography"/>
   </ds:schemaRefs>
